--- a/doc/Инструкция по установке.docx
+++ b/doc/Инструкция по установке.docx
@@ -51,7 +51,10 @@
         <w:t>ойкой</w:t>
       </w:r>
       <w:r>
-        <w:t xml:space="preserve"> пользовательского решения.</w:t>
+        <w:t xml:space="preserve"> пользовательских решений</w:t>
+      </w:r>
+      <w:r>
+        <w:t>.</w:t>
       </w:r>
       <w:r>
         <w:t xml:space="preserve">  </w:t>
@@ -162,6 +165,8 @@
       <w:r>
         <w:t>Подготовка операционной системы</w:t>
       </w:r>
+      <w:bookmarkStart w:id="0" w:name="_GoBack"/>
+      <w:bookmarkEnd w:id="0"/>
     </w:p>
     <w:p>
       <w:pPr>
@@ -178,6 +183,7 @@
     </w:p>
     <w:p>
       <w:pPr>
+        <w:spacing w:before="240"/>
         <w:ind w:left="1440" w:firstLine="720"/>
         <w:rPr>
           <w:lang w:val="en-US"/>
@@ -256,6 +262,7 @@
     </w:p>
     <w:p>
       <w:pPr>
+        <w:spacing w:before="120" w:after="120"/>
         <w:ind w:left="2160"/>
         <w:rPr>
           <w:lang w:val="en-US"/>
@@ -295,6 +302,7 @@
     </w:p>
     <w:p>
       <w:pPr>
+        <w:spacing w:before="120" w:after="120"/>
         <w:ind w:left="2160"/>
         <w:rPr>
           <w:lang w:val="en-US"/>
@@ -336,6 +344,7 @@
     </w:p>
     <w:p>
       <w:pPr>
+        <w:spacing w:before="120" w:after="120"/>
         <w:ind w:left="2160"/>
         <w:rPr>
           <w:lang w:val="en-US"/>
@@ -396,6 +405,7 @@
     </w:p>
     <w:p>
       <w:pPr>
+        <w:spacing w:before="120" w:after="120"/>
         <w:ind w:left="2160"/>
         <w:rPr>
           <w:lang w:val="en-US"/>
@@ -506,7 +516,7 @@
     <w:p>
       <w:pPr>
         <w:spacing w:before="200" w:after="200"/>
-        <w:ind w:left="1440" w:firstLine="720"/>
+        <w:ind w:left="2127"/>
         <w:rPr>
           <w:lang w:val="en-US"/>
         </w:rPr>
@@ -729,7 +739,22 @@
         <w:t xml:space="preserve">Подготовка виртуального хоста </w:t>
       </w:r>
       <w:r>
-        <w:t>пользовательского решения</w:t>
+        <w:rPr>
+          <w:lang w:val="en-US"/>
+        </w:rPr>
+        <w:t>m</w:t>
+      </w:r>
+      <w:r>
+        <w:t>8-</w:t>
+      </w:r>
+      <w:r>
+        <w:t>базы</w:t>
+      </w:r>
+      <w:r>
+        <w:t xml:space="preserve"> </w:t>
+      </w:r>
+      <w:r>
+        <w:t>данных</w:t>
       </w:r>
       <w:r>
         <w:t xml:space="preserve"> (по инструкции </w:t>
@@ -762,6 +787,7 @@
     </w:p>
     <w:p>
       <w:pPr>
+        <w:spacing w:before="120" w:after="120"/>
         <w:ind w:left="1440" w:firstLine="720"/>
         <w:rPr>
           <w:lang w:val="en-US"/>
@@ -772,6 +798,7 @@
       <w:r>
         <w:rPr>
           <w:rFonts w:ascii="Courier New" w:eastAsia="Courier New" w:hAnsi="Courier New" w:cs="Courier New"/>
+          <w:b/>
           <w:lang w:val="en-US"/>
         </w:rPr>
         <w:t>mkdir</w:t>
@@ -806,30 +833,21 @@
           <w:rFonts w:ascii="Courier New" w:eastAsia="Courier New" w:hAnsi="Courier New" w:cs="Courier New"/>
           <w:lang w:val="en-US"/>
         </w:rPr>
-        <w:t>[</w:t>
-      </w:r>
-      <w:proofErr w:type="spellStart"/>
-      <w:r>
-        <w:rPr>
-          <w:rFonts w:ascii="Courier New" w:eastAsia="Courier New" w:hAnsi="Courier New" w:cs="Courier New"/>
-          <w:lang w:val="en-US"/>
-        </w:rPr>
-        <w:t>custom_</w:t>
-      </w:r>
-      <w:r>
-        <w:rPr>
-          <w:rFonts w:ascii="Courier New" w:eastAsia="Courier New" w:hAnsi="Courier New" w:cs="Courier New"/>
-          <w:lang w:val="en-US"/>
-        </w:rPr>
-        <w:t>solution</w:t>
-      </w:r>
-      <w:proofErr w:type="spellEnd"/>
-      <w:r>
-        <w:rPr>
-          <w:rFonts w:ascii="Courier New" w:eastAsia="Courier New" w:hAnsi="Courier New" w:cs="Courier New"/>
-          <w:lang w:val="en-US"/>
-        </w:rPr>
-        <w:t>]</w:t>
+        <w:t>m</w:t>
+      </w:r>
+      <w:r>
+        <w:rPr>
+          <w:rFonts w:ascii="Courier New" w:eastAsia="Courier New" w:hAnsi="Courier New" w:cs="Courier New"/>
+          <w:lang w:val="en-US"/>
+        </w:rPr>
+        <w:t>8</w:t>
+      </w:r>
+      <w:r>
+        <w:rPr>
+          <w:rFonts w:ascii="Courier New" w:eastAsia="Courier New" w:hAnsi="Courier New" w:cs="Courier New"/>
+          <w:lang w:val="en-US"/>
+        </w:rPr>
+        <w:t>data</w:t>
       </w:r>
       <w:r>
         <w:rPr>
@@ -863,6 +881,7 @@
     </w:p>
     <w:p>
       <w:pPr>
+        <w:spacing w:before="120" w:after="120"/>
         <w:ind w:left="1440" w:firstLine="720"/>
         <w:rPr>
           <w:lang w:val="en-US"/>
@@ -873,6 +892,7 @@
       <w:r>
         <w:rPr>
           <w:rFonts w:ascii="Courier New" w:eastAsia="Courier New" w:hAnsi="Courier New" w:cs="Courier New"/>
+          <w:b/>
           <w:lang w:val="en-US"/>
         </w:rPr>
         <w:t>sudo</w:t>
@@ -882,6 +902,7 @@
       <w:r>
         <w:rPr>
           <w:rFonts w:ascii="Courier New" w:eastAsia="Courier New" w:hAnsi="Courier New" w:cs="Courier New"/>
+          <w:b/>
           <w:lang w:val="en-US"/>
         </w:rPr>
         <w:t xml:space="preserve"> </w:t>
@@ -890,6 +911,7 @@
       <w:r>
         <w:rPr>
           <w:rFonts w:ascii="Courier New" w:eastAsia="Courier New" w:hAnsi="Courier New" w:cs="Courier New"/>
+          <w:b/>
           <w:lang w:val="en-US"/>
         </w:rPr>
         <w:t>chmod</w:t>
@@ -923,30 +945,28 @@
           <w:rFonts w:ascii="Courier New" w:eastAsia="Courier New" w:hAnsi="Courier New" w:cs="Courier New"/>
           <w:lang w:val="en-US"/>
         </w:rPr>
-        <w:t>/[</w:t>
-      </w:r>
-      <w:proofErr w:type="spellStart"/>
-      <w:r>
-        <w:rPr>
-          <w:rFonts w:ascii="Courier New" w:eastAsia="Courier New" w:hAnsi="Courier New" w:cs="Courier New"/>
-          <w:lang w:val="en-US"/>
-        </w:rPr>
-        <w:t>custom_</w:t>
-      </w:r>
-      <w:r>
-        <w:rPr>
-          <w:rFonts w:ascii="Courier New" w:eastAsia="Courier New" w:hAnsi="Courier New" w:cs="Courier New"/>
-          <w:lang w:val="en-US"/>
-        </w:rPr>
-        <w:t>solution</w:t>
-      </w:r>
-      <w:proofErr w:type="spellEnd"/>
-      <w:r>
-        <w:rPr>
-          <w:rFonts w:ascii="Courier New" w:eastAsia="Courier New" w:hAnsi="Courier New" w:cs="Courier New"/>
-          <w:lang w:val="en-US"/>
-        </w:rPr>
-        <w:t>]</w:t>
+        <w:t>/</w:t>
+      </w:r>
+      <w:r>
+        <w:rPr>
+          <w:rFonts w:ascii="Courier New" w:eastAsia="Courier New" w:hAnsi="Courier New" w:cs="Courier New"/>
+          <w:lang w:val="en-US"/>
+        </w:rPr>
+        <w:t>m</w:t>
+      </w:r>
+      <w:r>
+        <w:rPr>
+          <w:rFonts w:ascii="Courier New" w:eastAsia="Courier New" w:hAnsi="Courier New" w:cs="Courier New"/>
+          <w:lang w:val="en-US"/>
+        </w:rPr>
+        <w:t>8</w:t>
+      </w:r>
+      <w:r>
+        <w:rPr>
+          <w:rFonts w:ascii="Courier New" w:eastAsia="Courier New" w:hAnsi="Courier New" w:cs="Courier New"/>
+          <w:lang w:val="en-US"/>
+        </w:rPr>
+        <w:t>data</w:t>
       </w:r>
     </w:p>
     <w:p>
@@ -1002,33 +1022,33 @@
         <w:rPr>
           <w:rFonts w:ascii="Courier New" w:eastAsia="Courier New" w:hAnsi="Courier New" w:cs="Courier New"/>
         </w:rPr>
-        <w:t>/[</w:t>
-      </w:r>
-      <w:r>
-        <w:rPr>
-          <w:rFonts w:ascii="Courier New" w:eastAsia="Courier New" w:hAnsi="Courier New" w:cs="Courier New"/>
-          <w:lang w:val="en-US"/>
-        </w:rPr>
-        <w:t>custom</w:t>
-      </w:r>
-      <w:r>
-        <w:rPr>
-          <w:rFonts w:ascii="Courier New" w:eastAsia="Courier New" w:hAnsi="Courier New" w:cs="Courier New"/>
-        </w:rPr>
-        <w:t>_</w:t>
-      </w:r>
-      <w:r>
-        <w:rPr>
-          <w:rFonts w:ascii="Courier New" w:eastAsia="Courier New" w:hAnsi="Courier New" w:cs="Courier New"/>
-          <w:lang w:val="en-US"/>
-        </w:rPr>
-        <w:t>solution</w:t>
-      </w:r>
-      <w:r>
-        <w:rPr>
-          <w:rFonts w:ascii="Courier New" w:eastAsia="Courier New" w:hAnsi="Courier New" w:cs="Courier New"/>
-        </w:rPr>
-        <w:t>]/</w:t>
+        <w:t>/</w:t>
+      </w:r>
+      <w:r>
+        <w:rPr>
+          <w:rFonts w:ascii="Courier New" w:eastAsia="Courier New" w:hAnsi="Courier New" w:cs="Courier New"/>
+          <w:lang w:val="en-US"/>
+        </w:rPr>
+        <w:t>m</w:t>
+      </w:r>
+      <w:r>
+        <w:rPr>
+          <w:rFonts w:ascii="Courier New" w:eastAsia="Courier New" w:hAnsi="Courier New" w:cs="Courier New"/>
+        </w:rPr>
+        <w:t>8</w:t>
+      </w:r>
+      <w:r>
+        <w:rPr>
+          <w:rFonts w:ascii="Courier New" w:eastAsia="Courier New" w:hAnsi="Courier New" w:cs="Courier New"/>
+          <w:lang w:val="en-US"/>
+        </w:rPr>
+        <w:t>data</w:t>
+      </w:r>
+      <w:r>
+        <w:rPr>
+          <w:rFonts w:ascii="Courier New" w:eastAsia="Courier New" w:hAnsi="Courier New" w:cs="Courier New"/>
+        </w:rPr>
+        <w:t>/</w:t>
       </w:r>
       <w:r>
         <w:rPr>
@@ -1073,6 +1093,7 @@
         <w:contextualSpacing/>
       </w:pPr>
       <w:r>
+        <w:lastRenderedPageBreak/>
         <w:t>“</w:t>
       </w:r>
       <w:proofErr w:type="spellStart"/>
@@ -1122,51 +1143,22 @@
         <w:contextualSpacing/>
       </w:pPr>
       <w:r>
+        <w:t xml:space="preserve">все </w:t>
+      </w:r>
+      <w:r>
         <w:t>д</w:t>
       </w:r>
       <w:r>
-        <w:t>иректорию</w:t>
+        <w:t>иректори</w:t>
+      </w:r>
+      <w:r>
+        <w:t>и</w:t>
       </w:r>
       <w:r>
         <w:t xml:space="preserve"> </w:t>
       </w:r>
       <w:r>
-        <w:t>пользовательского решения</w:t>
-      </w:r>
-      <w:r>
-        <w:t xml:space="preserve"> </w:t>
-      </w:r>
-      <w:r>
-        <w:rPr>
-          <w:rFonts w:ascii="Courier New" w:eastAsia="Courier New" w:hAnsi="Courier New" w:cs="Courier New"/>
-        </w:rPr>
-        <w:t>[</w:t>
-      </w:r>
-      <w:r>
-        <w:rPr>
-          <w:rFonts w:ascii="Courier New" w:eastAsia="Courier New" w:hAnsi="Courier New" w:cs="Courier New"/>
-          <w:lang w:val="en-US"/>
-        </w:rPr>
-        <w:t>custom</w:t>
-      </w:r>
-      <w:r>
-        <w:rPr>
-          <w:rFonts w:ascii="Courier New" w:eastAsia="Courier New" w:hAnsi="Courier New" w:cs="Courier New"/>
-        </w:rPr>
-        <w:t>_</w:t>
-      </w:r>
-      <w:r>
-        <w:rPr>
-          <w:rFonts w:ascii="Courier New" w:eastAsia="Courier New" w:hAnsi="Courier New" w:cs="Courier New"/>
-          <w:lang w:val="en-US"/>
-        </w:rPr>
-        <w:t>solution</w:t>
-      </w:r>
-      <w:r>
-        <w:rPr>
-          <w:rFonts w:ascii="Courier New" w:eastAsia="Courier New" w:hAnsi="Courier New" w:cs="Courier New"/>
-        </w:rPr>
-        <w:t>]</w:t>
+        <w:t>пользовательских решений</w:t>
       </w:r>
       <w:r>
         <w:t>;</w:t>
@@ -1203,11 +1195,10 @@
     </w:p>
     <w:p>
       <w:pPr>
+        <w:spacing w:before="120"/>
         <w:ind w:left="1418"/>
-        <w:contextualSpacing/>
-      </w:pPr>
-      <w:r>
-        <w:lastRenderedPageBreak/>
+      </w:pPr>
+      <w:r>
         <w:t>Права доступа все</w:t>
       </w:r>
       <w:r>
@@ -1392,35 +1383,29 @@
         <w:t xml:space="preserve">файл настроек </w:t>
       </w:r>
       <w:r>
-        <w:t>[</w:t>
-      </w:r>
-      <w:r>
-        <w:rPr>
-          <w:rFonts w:ascii="Courier New" w:eastAsia="Courier New" w:hAnsi="Courier New" w:cs="Courier New"/>
-          <w:lang w:val="en-US"/>
-        </w:rPr>
-        <w:t>custom</w:t>
-      </w:r>
-      <w:r>
-        <w:rPr>
-          <w:rFonts w:ascii="Courier New" w:eastAsia="Courier New" w:hAnsi="Courier New" w:cs="Courier New"/>
-        </w:rPr>
-        <w:t>_</w:t>
-      </w:r>
-      <w:r>
-        <w:rPr>
-          <w:rFonts w:ascii="Courier New" w:eastAsia="Courier New" w:hAnsi="Courier New" w:cs="Courier New"/>
-          <w:lang w:val="en-US"/>
-        </w:rPr>
-        <w:t>solution</w:t>
-      </w:r>
-      <w:r>
-        <w:rPr>
-          <w:rFonts w:ascii="Courier New" w:eastAsia="Courier New" w:hAnsi="Courier New" w:cs="Courier New"/>
-        </w:rPr>
-        <w:t>]</w:t>
-      </w:r>
-      <w:r>
+        <w:rPr>
+          <w:rFonts w:ascii="Courier New" w:eastAsia="Courier New" w:hAnsi="Courier New" w:cs="Courier New"/>
+          <w:lang w:val="en-US"/>
+        </w:rPr>
+        <w:t>m</w:t>
+      </w:r>
+      <w:r>
+        <w:rPr>
+          <w:rFonts w:ascii="Courier New" w:eastAsia="Courier New" w:hAnsi="Courier New" w:cs="Courier New"/>
+        </w:rPr>
+        <w:t>8</w:t>
+      </w:r>
+      <w:r>
+        <w:rPr>
+          <w:rFonts w:ascii="Courier New" w:eastAsia="Courier New" w:hAnsi="Courier New" w:cs="Courier New"/>
+          <w:lang w:val="en-US"/>
+        </w:rPr>
+        <w:t>data</w:t>
+      </w:r>
+      <w:r>
+        <w:rPr>
+          <w:rFonts w:ascii="Courier New" w:eastAsia="Courier New" w:hAnsi="Courier New" w:cs="Courier New"/>
+        </w:rPr>
         <w:t>.</w:t>
       </w:r>
       <w:proofErr w:type="spellStart"/>
@@ -1429,7 +1414,14 @@
           <w:rFonts w:ascii="Courier New" w:eastAsia="Courier New" w:hAnsi="Courier New" w:cs="Courier New"/>
           <w:lang w:val="en-US"/>
         </w:rPr>
-        <w:t>conf</w:t>
+        <w:t>c</w:t>
+      </w:r>
+      <w:r>
+        <w:rPr>
+          <w:rFonts w:ascii="Courier New" w:eastAsia="Courier New" w:hAnsi="Courier New" w:cs="Courier New"/>
+          <w:lang w:val="en-US"/>
+        </w:rPr>
+        <w:t>onf</w:t>
       </w:r>
       <w:proofErr w:type="spellEnd"/>
       <w:r>
@@ -1466,8 +1458,6 @@
       <w:r>
         <w:t>можно найти</w:t>
       </w:r>
-      <w:bookmarkStart w:id="0" w:name="_GoBack"/>
-      <w:bookmarkEnd w:id="0"/>
       <w:r>
         <w:t xml:space="preserve"> в папке </w:t>
       </w:r>
@@ -1492,6 +1482,18 @@
           <w:lang w:val="en-US"/>
         </w:rPr>
         <w:t>doc</w:t>
+      </w:r>
+      <w:r>
+        <w:t>: в нем, как минимум, нужно подставить правильн</w:t>
+      </w:r>
+      <w:r>
+        <w:t>ое доменное</w:t>
+      </w:r>
+      <w:r>
+        <w:t xml:space="preserve"> </w:t>
+      </w:r>
+      <w:r>
+        <w:t>имя</w:t>
       </w:r>
       <w:r>
         <w:t>)</w:t>
@@ -1535,6 +1537,7 @@
     </w:p>
     <w:p>
       <w:pPr>
+        <w:spacing w:before="120" w:after="120"/>
         <w:ind w:left="1440" w:firstLine="720"/>
         <w:rPr>
           <w:rFonts w:ascii="Courier New" w:eastAsia="Courier New" w:hAnsi="Courier New" w:cs="Courier New"/>
@@ -1573,57 +1576,19 @@
           <w:rFonts w:ascii="Courier New" w:eastAsia="Courier New" w:hAnsi="Courier New" w:cs="Courier New"/>
           <w:lang w:val="en-US"/>
         </w:rPr>
-        <w:t>[</w:t>
-      </w:r>
-      <w:proofErr w:type="spellStart"/>
-      <w:r>
-        <w:rPr>
-          <w:rFonts w:ascii="Courier New" w:eastAsia="Courier New" w:hAnsi="Courier New" w:cs="Courier New"/>
-          <w:lang w:val="en-US"/>
-        </w:rPr>
-        <w:t>custom</w:t>
-      </w:r>
-      <w:r>
-        <w:rPr>
-          <w:rFonts w:ascii="Courier New" w:eastAsia="Courier New" w:hAnsi="Courier New" w:cs="Courier New"/>
-          <w:lang w:val="en-US"/>
-        </w:rPr>
-        <w:t>_</w:t>
-      </w:r>
-      <w:r>
-        <w:rPr>
-          <w:rFonts w:ascii="Courier New" w:eastAsia="Courier New" w:hAnsi="Courier New" w:cs="Courier New"/>
-          <w:lang w:val="en-US"/>
-        </w:rPr>
-        <w:t>solution</w:t>
-      </w:r>
-      <w:proofErr w:type="spellEnd"/>
-      <w:r>
-        <w:rPr>
-          <w:rFonts w:ascii="Courier New" w:eastAsia="Courier New" w:hAnsi="Courier New" w:cs="Courier New"/>
-          <w:lang w:val="en-US"/>
-        </w:rPr>
-        <w:t>]</w:t>
-      </w:r>
-      <w:r>
-        <w:rPr>
-          <w:rFonts w:ascii="Courier New" w:eastAsia="Courier New" w:hAnsi="Courier New" w:cs="Courier New"/>
-          <w:lang w:val="en-US"/>
-        </w:rPr>
-        <w:t>.</w:t>
-      </w:r>
-      <w:proofErr w:type="spellStart"/>
-      <w:r>
-        <w:rPr>
-          <w:rFonts w:ascii="Courier New" w:eastAsia="Courier New" w:hAnsi="Courier New" w:cs="Courier New"/>
-          <w:lang w:val="en-US"/>
-        </w:rPr>
-        <w:t>conf</w:t>
-      </w:r>
-      <w:proofErr w:type="spellEnd"/>
-    </w:p>
-    <w:p>
-      <w:pPr>
+        <w:t>m8data</w:t>
+      </w:r>
+      <w:r>
+        <w:rPr>
+          <w:rFonts w:ascii="Courier New" w:eastAsia="Courier New" w:hAnsi="Courier New" w:cs="Courier New"/>
+          <w:lang w:val="en-US"/>
+        </w:rPr>
+        <w:t>.conf</w:t>
+      </w:r>
+    </w:p>
+    <w:p>
+      <w:pPr>
+        <w:spacing w:before="120" w:after="120"/>
         <w:ind w:left="1440" w:firstLine="720"/>
         <w:rPr>
           <w:rFonts w:ascii="Courier New" w:eastAsia="Courier New" w:hAnsi="Courier New" w:cs="Courier New"/>
@@ -1706,6 +1671,7 @@
     </w:p>
     <w:p>
       <w:pPr>
+        <w:spacing w:before="120" w:after="120"/>
         <w:ind w:left="1418"/>
         <w:rPr>
           <w:lang w:val="en-US"/>
@@ -1739,8 +1705,43 @@
           <w:rFonts w:ascii="Courier New" w:eastAsia="Courier New" w:hAnsi="Courier New" w:cs="Courier New"/>
           <w:lang w:val="en-US"/>
         </w:rPr>
+        <w:t>/var/www</w:t>
+      </w:r>
+      <w:r>
+        <w:rPr>
+          <w:rFonts w:ascii="Courier New" w:eastAsia="Courier New" w:hAnsi="Courier New" w:cs="Courier New"/>
+          <w:lang w:val="en-US"/>
+        </w:rPr>
         <w:t>/</w:t>
       </w:r>
+      <w:r>
+        <w:rPr>
+          <w:rFonts w:ascii="Courier New" w:eastAsia="Courier New" w:hAnsi="Courier New" w:cs="Courier New"/>
+          <w:lang w:val="en-US"/>
+        </w:rPr>
+        <w:t>m</w:t>
+      </w:r>
+      <w:r>
+        <w:rPr>
+          <w:rFonts w:ascii="Courier New" w:eastAsia="Courier New" w:hAnsi="Courier New" w:cs="Courier New"/>
+          <w:lang w:val="en-US"/>
+        </w:rPr>
+        <w:t>8</w:t>
+      </w:r>
+      <w:r>
+        <w:rPr>
+          <w:rFonts w:ascii="Courier New" w:eastAsia="Courier New" w:hAnsi="Courier New" w:cs="Courier New"/>
+          <w:lang w:val="en-US"/>
+        </w:rPr>
+        <w:t>data</w:t>
+      </w:r>
+      <w:r>
+        <w:rPr>
+          <w:rFonts w:ascii="Courier New" w:eastAsia="Courier New" w:hAnsi="Courier New" w:cs="Courier New"/>
+          <w:lang w:val="en-US"/>
+        </w:rPr>
+        <w:t>/public_html/system/pl/reg.pl /</w:t>
+      </w:r>
       <w:proofErr w:type="spellStart"/>
       <w:r>
         <w:rPr>
@@ -1755,104 +1756,35 @@
           <w:rFonts w:ascii="Courier New" w:eastAsia="Courier New" w:hAnsi="Courier New" w:cs="Courier New"/>
           <w:lang w:val="en-US"/>
         </w:rPr>
-        <w:t>/www/</w:t>
-      </w:r>
-      <w:r>
-        <w:rPr>
-          <w:rFonts w:ascii="Courier New" w:eastAsia="Courier New" w:hAnsi="Courier New" w:cs="Courier New"/>
-          <w:lang w:val="en-US"/>
-        </w:rPr>
-        <w:t>[</w:t>
-      </w:r>
-      <w:proofErr w:type="spellStart"/>
-      <w:r>
-        <w:rPr>
-          <w:rFonts w:ascii="Courier New" w:eastAsia="Courier New" w:hAnsi="Courier New" w:cs="Courier New"/>
-          <w:lang w:val="en-US"/>
-        </w:rPr>
-        <w:t>custom</w:t>
-      </w:r>
-      <w:r>
-        <w:rPr>
-          <w:rFonts w:ascii="Courier New" w:eastAsia="Courier New" w:hAnsi="Courier New" w:cs="Courier New"/>
-          <w:lang w:val="en-US"/>
-        </w:rPr>
-        <w:t>_</w:t>
-      </w:r>
-      <w:r>
-        <w:rPr>
-          <w:rFonts w:ascii="Courier New" w:eastAsia="Courier New" w:hAnsi="Courier New" w:cs="Courier New"/>
-          <w:lang w:val="en-US"/>
-        </w:rPr>
-        <w:t>solution</w:t>
-      </w:r>
-      <w:proofErr w:type="spellEnd"/>
-      <w:r>
-        <w:rPr>
-          <w:rFonts w:ascii="Courier New" w:eastAsia="Courier New" w:hAnsi="Courier New" w:cs="Courier New"/>
-          <w:lang w:val="en-US"/>
-        </w:rPr>
-        <w:t>]</w:t>
-      </w:r>
-      <w:r>
-        <w:rPr>
-          <w:rFonts w:ascii="Courier New" w:eastAsia="Courier New" w:hAnsi="Courier New" w:cs="Courier New"/>
-          <w:lang w:val="en-US"/>
-        </w:rPr>
-        <w:t>/public_html/system/pl/reg.pl /</w:t>
-      </w:r>
-      <w:proofErr w:type="spellStart"/>
-      <w:r>
-        <w:rPr>
-          <w:rFonts w:ascii="Courier New" w:eastAsia="Courier New" w:hAnsi="Courier New" w:cs="Courier New"/>
-          <w:lang w:val="en-US"/>
-        </w:rPr>
-        <w:t>var</w:t>
-      </w:r>
-      <w:proofErr w:type="spellEnd"/>
-      <w:r>
-        <w:rPr>
-          <w:rFonts w:ascii="Courier New" w:eastAsia="Courier New" w:hAnsi="Courier New" w:cs="Courier New"/>
-          <w:lang w:val="en-US"/>
-        </w:rPr>
-        <w:t>/www/</w:t>
-      </w:r>
-      <w:r>
-        <w:rPr>
-          <w:rFonts w:ascii="Courier New" w:eastAsia="Courier New" w:hAnsi="Courier New" w:cs="Courier New"/>
-          <w:lang w:val="en-US"/>
-        </w:rPr>
-        <w:t>[</w:t>
-      </w:r>
-      <w:proofErr w:type="spellStart"/>
-      <w:r>
-        <w:rPr>
-          <w:rFonts w:ascii="Courier New" w:eastAsia="Courier New" w:hAnsi="Courier New" w:cs="Courier New"/>
-          <w:lang w:val="en-US"/>
-        </w:rPr>
-        <w:t>custom</w:t>
-      </w:r>
-      <w:r>
-        <w:rPr>
-          <w:rFonts w:ascii="Courier New" w:eastAsia="Courier New" w:hAnsi="Courier New" w:cs="Courier New"/>
-          <w:lang w:val="en-US"/>
-        </w:rPr>
-        <w:t>_</w:t>
-      </w:r>
-      <w:r>
-        <w:rPr>
-          <w:rFonts w:ascii="Courier New" w:eastAsia="Courier New" w:hAnsi="Courier New" w:cs="Courier New"/>
-          <w:lang w:val="en-US"/>
-        </w:rPr>
-        <w:t>solution</w:t>
-      </w:r>
-      <w:proofErr w:type="spellEnd"/>
-      <w:r>
-        <w:rPr>
-          <w:rFonts w:ascii="Courier New" w:eastAsia="Courier New" w:hAnsi="Courier New" w:cs="Courier New"/>
-          <w:lang w:val="en-US"/>
-        </w:rPr>
-        <w:t>]</w:t>
+        <w:t>/www</w:t>
+      </w:r>
+      <w:r>
+        <w:rPr>
+          <w:rFonts w:ascii="Courier New" w:eastAsia="Courier New" w:hAnsi="Courier New" w:cs="Courier New"/>
+          <w:lang w:val="en-US"/>
+        </w:rPr>
+        <w:t>/</w:t>
+      </w:r>
+      <w:r>
+        <w:rPr>
+          <w:rFonts w:ascii="Courier New" w:eastAsia="Courier New" w:hAnsi="Courier New" w:cs="Courier New"/>
+          <w:lang w:val="en-US"/>
+        </w:rPr>
+        <w:t>m</w:t>
+      </w:r>
+      <w:r>
+        <w:rPr>
+          <w:rFonts w:ascii="Courier New" w:eastAsia="Courier New" w:hAnsi="Courier New" w:cs="Courier New"/>
+          <w:lang w:val="en-US"/>
+        </w:rPr>
+        <w:t>8</w:t>
+      </w:r>
+      <w:r>
+        <w:rPr>
+          <w:rFonts w:ascii="Courier New" w:eastAsia="Courier New" w:hAnsi="Courier New" w:cs="Courier New"/>
+          <w:lang w:val="en-US"/>
+        </w:rPr>
+        <w:t>data</w:t>
       </w:r>
       <w:r>
         <w:rPr>
@@ -1907,6 +1839,24 @@
       <w:r>
         <w:t>.</w:t>
       </w:r>
+      <w:r>
+        <w:t xml:space="preserve"> </w:t>
+      </w:r>
+      <w:r>
+        <w:t xml:space="preserve">Если пользовательское решение </w:t>
+      </w:r>
+      <w:r>
+        <w:t>к сайту добавлено</w:t>
+      </w:r>
+      <w:r>
+        <w:t xml:space="preserve"> одно, то покажется </w:t>
+      </w:r>
+      <w:r>
+        <w:t>сразу данное решение</w:t>
+      </w:r>
+      <w:r>
+        <w:t>. В противном случае, будет показано первое из решений, а для перехода к остальным потребуются переходы по специальным ссылкам.</w:t>
+      </w:r>
     </w:p>
     <w:p>
       <w:pPr>
@@ -1983,15 +1933,35 @@
       <w:r>
         <w:rPr>
           <w:rFonts w:ascii="Courier New" w:eastAsia="Courier New" w:hAnsi="Courier New" w:cs="Courier New"/>
-        </w:rPr>
-        <w:t>[</w:t>
-      </w:r>
-      <w:r>
-        <w:rPr>
-          <w:rFonts w:ascii="Courier New" w:eastAsia="Courier New" w:hAnsi="Courier New" w:cs="Courier New"/>
-          <w:lang w:val="en-US"/>
-        </w:rPr>
-        <w:t>custom</w:t>
+          <w:lang w:val="en-US"/>
+        </w:rPr>
+        <w:t>m</w:t>
+      </w:r>
+      <w:r>
+        <w:rPr>
+          <w:rFonts w:ascii="Courier New" w:eastAsia="Courier New" w:hAnsi="Courier New" w:cs="Courier New"/>
+        </w:rPr>
+        <w:t>8</w:t>
+      </w:r>
+      <w:r>
+        <w:rPr>
+          <w:rFonts w:ascii="Courier New" w:eastAsia="Courier New" w:hAnsi="Courier New" w:cs="Courier New"/>
+          <w:lang w:val="en-US"/>
+        </w:rPr>
+        <w:t>data</w:t>
+      </w:r>
+      <w:r>
+        <w:rPr>
+          <w:rFonts w:ascii="Courier New" w:eastAsia="Courier New" w:hAnsi="Courier New" w:cs="Courier New"/>
+        </w:rPr>
+        <w:t>/</w:t>
+      </w:r>
+      <w:r>
+        <w:rPr>
+          <w:rFonts w:ascii="Courier New" w:eastAsia="Courier New" w:hAnsi="Courier New" w:cs="Courier New"/>
+          <w:lang w:val="en-US"/>
+        </w:rPr>
+        <w:t>public</w:t>
       </w:r>
       <w:r>
         <w:rPr>
@@ -2004,13 +1974,7 @@
           <w:rFonts w:ascii="Courier New" w:eastAsia="Courier New" w:hAnsi="Courier New" w:cs="Courier New"/>
           <w:lang w:val="en-US"/>
         </w:rPr>
-        <w:t>solution</w:t>
-      </w:r>
-      <w:r>
-        <w:rPr>
-          <w:rFonts w:ascii="Courier New" w:eastAsia="Courier New" w:hAnsi="Courier New" w:cs="Courier New"/>
-        </w:rPr>
-        <w:t>]</w:t>
+        <w:t>html</w:t>
       </w:r>
       <w:r>
         <w:rPr>
@@ -2023,32 +1987,6 @@
           <w:rFonts w:ascii="Courier New" w:eastAsia="Courier New" w:hAnsi="Courier New" w:cs="Courier New"/>
           <w:lang w:val="en-US"/>
         </w:rPr>
-        <w:t>public</w:t>
-      </w:r>
-      <w:r>
-        <w:rPr>
-          <w:rFonts w:ascii="Courier New" w:eastAsia="Courier New" w:hAnsi="Courier New" w:cs="Courier New"/>
-        </w:rPr>
-        <w:t>_</w:t>
-      </w:r>
-      <w:r>
-        <w:rPr>
-          <w:rFonts w:ascii="Courier New" w:eastAsia="Courier New" w:hAnsi="Courier New" w:cs="Courier New"/>
-          <w:lang w:val="en-US"/>
-        </w:rPr>
-        <w:t>html</w:t>
-      </w:r>
-      <w:r>
-        <w:rPr>
-          <w:rFonts w:ascii="Courier New" w:eastAsia="Courier New" w:hAnsi="Courier New" w:cs="Courier New"/>
-        </w:rPr>
-        <w:t>/</w:t>
-      </w:r>
-      <w:r>
-        <w:rPr>
-          <w:rFonts w:ascii="Courier New" w:eastAsia="Courier New" w:hAnsi="Courier New" w:cs="Courier New"/>
-          <w:lang w:val="en-US"/>
-        </w:rPr>
         <w:t>m</w:t>
       </w:r>
       <w:r>
@@ -2058,7 +1996,10 @@
         <w:t>8</w:t>
       </w:r>
       <w:r>
-        <w:t xml:space="preserve">)  в директорию </w:t>
+        <w:t xml:space="preserve">) </w:t>
+      </w:r>
+      <w:r>
+        <w:t xml:space="preserve"> в директорию </w:t>
       </w:r>
       <w:proofErr w:type="spellStart"/>
       <w:r>

--- a/doc/Инструкция по установке.docx
+++ b/doc/Инструкция по установке.docx
@@ -165,8 +165,6 @@
       <w:r>
         <w:t>Подготовка операционной системы</w:t>
       </w:r>
-      <w:bookmarkStart w:id="0" w:name="_GoBack"/>
-      <w:bookmarkEnd w:id="0"/>
     </w:p>
     <w:p>
       <w:pPr>
@@ -790,7 +788,7 @@
         <w:spacing w:before="120" w:after="120"/>
         <w:ind w:left="1440" w:firstLine="720"/>
         <w:rPr>
-          <w:lang w:val="en-US"/>
+          <w:rFonts w:ascii="Courier New" w:eastAsia="Courier New" w:hAnsi="Courier New" w:cs="Courier New"/>
         </w:rPr>
       </w:pPr>
       <w:proofErr w:type="spellStart"/>
@@ -808,9 +806,21 @@
       <w:r>
         <w:rPr>
           <w:rFonts w:ascii="Courier New" w:eastAsia="Courier New" w:hAnsi="Courier New" w:cs="Courier New"/>
-          <w:lang w:val="en-US"/>
-        </w:rPr>
-        <w:t xml:space="preserve"> -p /</w:t>
+        </w:rPr>
+        <w:t xml:space="preserve"> -</w:t>
+      </w:r>
+      <w:r>
+        <w:rPr>
+          <w:rFonts w:ascii="Courier New" w:eastAsia="Courier New" w:hAnsi="Courier New" w:cs="Courier New"/>
+          <w:lang w:val="en-US"/>
+        </w:rPr>
+        <w:t>p</w:t>
+      </w:r>
+      <w:r>
+        <w:rPr>
+          <w:rFonts w:ascii="Courier New" w:eastAsia="Courier New" w:hAnsi="Courier New" w:cs="Courier New"/>
+        </w:rPr>
+        <w:t xml:space="preserve"> /</w:t>
       </w:r>
       <w:proofErr w:type="spellStart"/>
       <w:r>
@@ -824,9 +834,21 @@
       <w:r>
         <w:rPr>
           <w:rFonts w:ascii="Courier New" w:eastAsia="Courier New" w:hAnsi="Courier New" w:cs="Courier New"/>
-          <w:lang w:val="en-US"/>
-        </w:rPr>
-        <w:t>/www/</w:t>
+        </w:rPr>
+        <w:t>/</w:t>
+      </w:r>
+      <w:r>
+        <w:rPr>
+          <w:rFonts w:ascii="Courier New" w:eastAsia="Courier New" w:hAnsi="Courier New" w:cs="Courier New"/>
+          <w:lang w:val="en-US"/>
+        </w:rPr>
+        <w:t>www</w:t>
+      </w:r>
+      <w:r>
+        <w:rPr>
+          <w:rFonts w:ascii="Courier New" w:eastAsia="Courier New" w:hAnsi="Courier New" w:cs="Courier New"/>
+        </w:rPr>
+        <w:t>/</w:t>
       </w:r>
       <w:r>
         <w:rPr>
@@ -838,7 +860,6 @@
       <w:r>
         <w:rPr>
           <w:rFonts w:ascii="Courier New" w:eastAsia="Courier New" w:hAnsi="Courier New" w:cs="Courier New"/>
-          <w:lang w:val="en-US"/>
         </w:rPr>
         <w:t>8</w:t>
       </w:r>
@@ -852,19 +873,49 @@
       <w:r>
         <w:rPr>
           <w:rFonts w:ascii="Courier New" w:eastAsia="Courier New" w:hAnsi="Courier New" w:cs="Courier New"/>
-          <w:lang w:val="en-US"/>
         </w:rPr>
         <w:t>/</w:t>
       </w:r>
-      <w:proofErr w:type="spellStart"/>
-      <w:r>
-        <w:rPr>
-          <w:rFonts w:ascii="Courier New" w:eastAsia="Courier New" w:hAnsi="Courier New" w:cs="Courier New"/>
-          <w:lang w:val="en-US"/>
-        </w:rPr>
-        <w:t>public_html</w:t>
-      </w:r>
-      <w:proofErr w:type="spellEnd"/>
+      <w:r>
+        <w:rPr>
+          <w:rFonts w:ascii="Courier New" w:eastAsia="Courier New" w:hAnsi="Courier New" w:cs="Courier New"/>
+          <w:lang w:val="en-US"/>
+        </w:rPr>
+        <w:t>public</w:t>
+      </w:r>
+      <w:r>
+        <w:rPr>
+          <w:rFonts w:ascii="Courier New" w:eastAsia="Courier New" w:hAnsi="Courier New" w:cs="Courier New"/>
+        </w:rPr>
+        <w:t>_</w:t>
+      </w:r>
+      <w:r>
+        <w:rPr>
+          <w:rFonts w:ascii="Courier New" w:eastAsia="Courier New" w:hAnsi="Courier New" w:cs="Courier New"/>
+          <w:lang w:val="en-US"/>
+        </w:rPr>
+        <w:t>html</w:t>
+      </w:r>
+      <w:r>
+        <w:rPr>
+          <w:rFonts w:ascii="Courier New" w:eastAsia="Courier New" w:hAnsi="Courier New" w:cs="Courier New"/>
+        </w:rPr>
+        <w:t xml:space="preserve"> </w:t>
+      </w:r>
+    </w:p>
+    <w:p>
+      <w:pPr>
+        <w:ind w:left="1440"/>
+      </w:pPr>
+      <w:r>
+        <w:t xml:space="preserve">(название сайта “m8data” здесь и далее </w:t>
+      </w:r>
+      <w:r>
+        <w:t>взято</w:t>
+      </w:r>
+      <w:r>
+        <w:t xml:space="preserve"> для примера)</w:t>
+      </w:r>
     </w:p>
     <w:p>
       <w:pPr>
@@ -979,6 +1030,7 @@
         <w:ind w:left="1434" w:hanging="357"/>
       </w:pPr>
       <w:r>
+        <w:lastRenderedPageBreak/>
         <w:t>Копируем</w:t>
       </w:r>
       <w:r>
@@ -1078,6 +1130,9 @@
       </w:r>
       <w:r>
         <w:t>директории</w:t>
+      </w:r>
+      <w:r>
+        <w:t xml:space="preserve"> с выставлением нужных прав доступа</w:t>
       </w:r>
       <w:r>
         <w:t>:</w:t>
@@ -1093,7 +1148,6 @@
         <w:contextualSpacing/>
       </w:pPr>
       <w:r>
-        <w:lastRenderedPageBreak/>
         <w:t>“</w:t>
       </w:r>
       <w:proofErr w:type="spellStart"/>
@@ -1128,6 +1182,93 @@
       </w:r>
       <w:r>
         <w:t>)</w:t>
+      </w:r>
+      <w:r>
+        <w:t>:</w:t>
+      </w:r>
+      <w:r>
+        <w:t xml:space="preserve"> </w:t>
+      </w:r>
+      <w:r>
+        <w:t>д</w:t>
+      </w:r>
+      <w:r>
+        <w:t>ля файла основного скрипта «</w:t>
+      </w:r>
+      <w:proofErr w:type="spellStart"/>
+      <w:r>
+        <w:rPr>
+          <w:rFonts w:ascii="Courier New" w:eastAsia="Courier New" w:hAnsi="Courier New" w:cs="Courier New"/>
+          <w:lang w:val="en-US"/>
+        </w:rPr>
+        <w:t>formulyar</w:t>
+      </w:r>
+      <w:proofErr w:type="spellEnd"/>
+      <w:r>
+        <w:rPr>
+          <w:rFonts w:ascii="Courier New" w:eastAsia="Courier New" w:hAnsi="Courier New" w:cs="Courier New"/>
+        </w:rPr>
+        <w:t>/</w:t>
+      </w:r>
+      <w:proofErr w:type="spellStart"/>
+      <w:r>
+        <w:rPr>
+          <w:rFonts w:ascii="Courier New" w:eastAsia="Courier New" w:hAnsi="Courier New" w:cs="Courier New"/>
+          <w:lang w:val="en-US"/>
+        </w:rPr>
+        <w:t>pl</w:t>
+      </w:r>
+      <w:proofErr w:type="spellEnd"/>
+      <w:r>
+        <w:rPr>
+          <w:rFonts w:ascii="Courier New" w:eastAsia="Courier New" w:hAnsi="Courier New" w:cs="Courier New"/>
+        </w:rPr>
+        <w:t>/</w:t>
+      </w:r>
+      <w:proofErr w:type="spellStart"/>
+      <w:r>
+        <w:rPr>
+          <w:rFonts w:ascii="Courier New" w:eastAsia="Courier New" w:hAnsi="Courier New" w:cs="Courier New"/>
+          <w:lang w:val="en-US"/>
+        </w:rPr>
+        <w:t>reg</w:t>
+      </w:r>
+      <w:proofErr w:type="spellEnd"/>
+      <w:r>
+        <w:rPr>
+          <w:rFonts w:ascii="Courier New" w:eastAsia="Courier New" w:hAnsi="Courier New" w:cs="Courier New"/>
+        </w:rPr>
+        <w:t>.</w:t>
+      </w:r>
+      <w:proofErr w:type="spellStart"/>
+      <w:r>
+        <w:rPr>
+          <w:rFonts w:ascii="Courier New" w:eastAsia="Courier New" w:hAnsi="Courier New" w:cs="Courier New"/>
+          <w:lang w:val="en-US"/>
+        </w:rPr>
+        <w:t>pl</w:t>
+      </w:r>
+      <w:proofErr w:type="spellEnd"/>
+      <w:r>
+        <w:t>»</w:t>
+      </w:r>
+      <w:r>
+        <w:t xml:space="preserve"> </w:t>
+      </w:r>
+      <w:r>
+        <w:t xml:space="preserve">выставить бит </w:t>
+      </w:r>
+      <w:r>
+        <w:t>“</w:t>
+      </w:r>
+      <w:r>
+        <w:rPr>
+          <w:lang w:val="en-US"/>
+        </w:rPr>
+        <w:t>execute</w:t>
+      </w:r>
+      <w:r>
+        <w:t>”</w:t>
       </w:r>
       <w:r>
         <w:t>;</w:t>
@@ -1143,9 +1284,6 @@
         <w:contextualSpacing/>
       </w:pPr>
       <w:r>
-        <w:t xml:space="preserve">все </w:t>
-      </w:r>
-      <w:r>
         <w:t>д</w:t>
       </w:r>
       <w:r>
@@ -1160,6 +1298,11 @@
       <w:r>
         <w:t>пользовательских решений</w:t>
       </w:r>
+      <w:r>
+        <w:t xml:space="preserve"> (по одной на одно решение)</w:t>
+      </w:r>
+      <w:bookmarkStart w:id="0" w:name="_GoBack"/>
+      <w:bookmarkEnd w:id="0"/>
       <w:r>
         <w:t>;</w:t>
       </w:r>
@@ -1190,121 +1333,19 @@
         <w:t xml:space="preserve"> с файлами базы данных (если есть)</w:t>
       </w:r>
       <w:r>
+        <w:t xml:space="preserve"> - п</w:t>
+      </w:r>
+      <w:r>
+        <w:t xml:space="preserve">рава доступа всем директориям и файлам в </w:t>
+      </w:r>
+      <w:r>
+        <w:t>базе</w:t>
+      </w:r>
+      <w:r>
+        <w:t xml:space="preserve"> поставить – 777</w:t>
+      </w:r>
+      <w:r>
         <w:t>.</w:t>
-      </w:r>
-    </w:p>
-    <w:p>
-      <w:pPr>
-        <w:spacing w:before="120"/>
-        <w:ind w:left="1418"/>
-      </w:pPr>
-      <w:r>
-        <w:t>Права доступа все</w:t>
-      </w:r>
-      <w:r>
-        <w:t>м</w:t>
-      </w:r>
-      <w:r>
-        <w:t xml:space="preserve"> директория</w:t>
-      </w:r>
-      <w:r>
-        <w:t>м и файлам в них поставить</w:t>
-      </w:r>
-      <w:r>
-        <w:t xml:space="preserve"> – 777. Для файла основного скрипта </w:t>
-      </w:r>
-      <w:r>
-        <w:rPr>
-          <w:lang w:val="en-US"/>
-        </w:rPr>
-        <w:t>CMS</w:t>
-      </w:r>
-      <w:r>
-        <w:t xml:space="preserve"> </w:t>
-      </w:r>
-      <w:r>
-        <w:t>«</w:t>
-      </w:r>
-      <w:proofErr w:type="spellStart"/>
-      <w:r>
-        <w:rPr>
-          <w:rFonts w:ascii="Courier New" w:eastAsia="Courier New" w:hAnsi="Courier New" w:cs="Courier New"/>
-          <w:lang w:val="en-US"/>
-        </w:rPr>
-        <w:t>formulyar</w:t>
-      </w:r>
-      <w:proofErr w:type="spellEnd"/>
-      <w:r>
-        <w:rPr>
-          <w:rFonts w:ascii="Courier New" w:eastAsia="Courier New" w:hAnsi="Courier New" w:cs="Courier New"/>
-        </w:rPr>
-        <w:t>/</w:t>
-      </w:r>
-      <w:proofErr w:type="spellStart"/>
-      <w:r>
-        <w:rPr>
-          <w:rFonts w:ascii="Courier New" w:eastAsia="Courier New" w:hAnsi="Courier New" w:cs="Courier New"/>
-          <w:lang w:val="en-US"/>
-        </w:rPr>
-        <w:t>pl</w:t>
-      </w:r>
-      <w:proofErr w:type="spellEnd"/>
-      <w:r>
-        <w:rPr>
-          <w:rFonts w:ascii="Courier New" w:eastAsia="Courier New" w:hAnsi="Courier New" w:cs="Courier New"/>
-        </w:rPr>
-        <w:t>/</w:t>
-      </w:r>
-      <w:proofErr w:type="spellStart"/>
-      <w:r>
-        <w:rPr>
-          <w:rFonts w:ascii="Courier New" w:eastAsia="Courier New" w:hAnsi="Courier New" w:cs="Courier New"/>
-          <w:lang w:val="en-US"/>
-        </w:rPr>
-        <w:t>reg</w:t>
-      </w:r>
-      <w:proofErr w:type="spellEnd"/>
-      <w:r>
-        <w:rPr>
-          <w:rFonts w:ascii="Courier New" w:eastAsia="Courier New" w:hAnsi="Courier New" w:cs="Courier New"/>
-        </w:rPr>
-        <w:t>.</w:t>
-      </w:r>
-      <w:proofErr w:type="spellStart"/>
-      <w:r>
-        <w:rPr>
-          <w:rFonts w:ascii="Courier New" w:eastAsia="Courier New" w:hAnsi="Courier New" w:cs="Courier New"/>
-          <w:lang w:val="en-US"/>
-        </w:rPr>
-        <w:t>pl</w:t>
-      </w:r>
-      <w:proofErr w:type="spellEnd"/>
-      <w:r>
-        <w:t>»</w:t>
-      </w:r>
-      <w:r>
-        <w:t xml:space="preserve"> </w:t>
-      </w:r>
-      <w:r>
-        <w:t>выставить</w:t>
-      </w:r>
-      <w:r>
-        <w:t>, помимо прочего,</w:t>
-      </w:r>
-      <w:r>
-        <w:t xml:space="preserve"> бит </w:t>
-      </w:r>
-      <w:r>
-        <w:t>“</w:t>
-      </w:r>
-      <w:r>
-        <w:rPr>
-          <w:lang w:val="en-US"/>
-        </w:rPr>
-        <w:t>execute</w:t>
-      </w:r>
-      <w:r>
-        <w:t>”.</w:t>
       </w:r>
     </w:p>
     <w:p>
@@ -1317,14 +1358,54 @@
         <w:ind w:left="1434" w:hanging="357"/>
       </w:pPr>
       <w:r>
-        <w:t xml:space="preserve">Копируем в </w:t>
-      </w:r>
+        <w:t>Копируем</w:t>
+      </w:r>
+      <w:r>
+        <w:t xml:space="preserve"> из директории </w:t>
+      </w:r>
+      <w:r>
+        <w:t xml:space="preserve"> </w:t>
+      </w:r>
+      <w:proofErr w:type="spellStart"/>
+      <w:r>
+        <w:rPr>
+          <w:rFonts w:ascii="Courier New" w:eastAsia="Courier New" w:hAnsi="Courier New" w:cs="Courier New"/>
+          <w:lang w:val="en-US"/>
+        </w:rPr>
+        <w:t>formulyar</w:t>
+      </w:r>
+      <w:proofErr w:type="spellEnd"/>
       <w:r>
         <w:rPr>
           <w:rFonts w:ascii="Courier New" w:eastAsia="Courier New" w:hAnsi="Courier New" w:cs="Courier New"/>
         </w:rPr>
         <w:t>/</w:t>
       </w:r>
+      <w:r>
+        <w:rPr>
+          <w:rFonts w:ascii="Courier New" w:eastAsia="Courier New" w:hAnsi="Courier New" w:cs="Courier New"/>
+          <w:lang w:val="en-US"/>
+        </w:rPr>
+        <w:t>doc</w:t>
+      </w:r>
+      <w:r>
+        <w:t xml:space="preserve"> </w:t>
+      </w:r>
+      <w:r>
+        <w:t>в</w:t>
+      </w:r>
+      <w:r>
+        <w:t xml:space="preserve"> директорию</w:t>
+      </w:r>
+      <w:r>
+        <w:t xml:space="preserve"> </w:t>
+      </w:r>
+      <w:r>
+        <w:rPr>
+          <w:rFonts w:ascii="Courier New" w:eastAsia="Courier New" w:hAnsi="Courier New" w:cs="Courier New"/>
+        </w:rPr>
+        <w:t>/</w:t>
+      </w:r>
       <w:proofErr w:type="spellStart"/>
       <w:r>
         <w:rPr>
@@ -1425,78 +1506,37 @@
       </w:r>
       <w:proofErr w:type="spellEnd"/>
       <w:r>
-        <w:rPr>
-          <w:rFonts w:ascii="Courier New" w:eastAsia="Courier New" w:hAnsi="Courier New" w:cs="Courier New"/>
-        </w:rPr>
+        <w:t>.</w:t>
+      </w:r>
+      <w:r>
         <w:t xml:space="preserve"> </w:t>
       </w:r>
       <w:r>
-        <w:t>(</w:t>
-      </w:r>
-      <w:r>
-        <w:t xml:space="preserve">одноименный </w:t>
-      </w:r>
-      <w:r>
-        <w:t xml:space="preserve">шаблон </w:t>
-      </w:r>
-      <w:proofErr w:type="gramStart"/>
-      <w:r>
-        <w:t>данного</w:t>
-      </w:r>
-      <w:proofErr w:type="gramEnd"/>
+        <w:t xml:space="preserve">После копирования </w:t>
+      </w:r>
+      <w:r>
+        <w:t xml:space="preserve">в нем нужно </w:t>
+      </w:r>
+      <w:r>
+        <w:t>выставить</w:t>
+      </w:r>
+      <w:r>
+        <w:t xml:space="preserve"> правильн</w:t>
+      </w:r>
+      <w:r>
+        <w:t>ы</w:t>
+      </w:r>
+      <w:r>
+        <w:t>е доменное</w:t>
+      </w:r>
       <w:r>
         <w:t xml:space="preserve"> </w:t>
       </w:r>
-      <w:proofErr w:type="spellStart"/>
-      <w:r>
-        <w:t>конфиг</w:t>
-      </w:r>
-      <w:proofErr w:type="spellEnd"/>
-      <w:r>
-        <w:t xml:space="preserve">-файла </w:t>
-      </w:r>
-      <w:r>
-        <w:t>можно найти</w:t>
-      </w:r>
-      <w:r>
-        <w:t xml:space="preserve"> в папке </w:t>
-      </w:r>
-      <w:proofErr w:type="spellStart"/>
-      <w:r>
-        <w:rPr>
-          <w:rFonts w:ascii="Courier New" w:eastAsia="Courier New" w:hAnsi="Courier New" w:cs="Courier New"/>
-          <w:lang w:val="en-US"/>
-        </w:rPr>
-        <w:t>formulyar</w:t>
-      </w:r>
-      <w:proofErr w:type="spellEnd"/>
-      <w:r>
-        <w:rPr>
-          <w:rFonts w:ascii="Courier New" w:eastAsia="Courier New" w:hAnsi="Courier New" w:cs="Courier New"/>
-        </w:rPr>
-        <w:t>/</w:t>
-      </w:r>
-      <w:r>
-        <w:rPr>
-          <w:rFonts w:ascii="Courier New" w:eastAsia="Courier New" w:hAnsi="Courier New" w:cs="Courier New"/>
-          <w:lang w:val="en-US"/>
-        </w:rPr>
-        <w:t>doc</w:t>
-      </w:r>
-      <w:r>
-        <w:t>: в нем, как минимум, нужно подставить правильн</w:t>
-      </w:r>
-      <w:r>
-        <w:t>ое доменное</w:t>
-      </w:r>
-      <w:r>
-        <w:t xml:space="preserve"> </w:t>
-      </w:r>
       <w:r>
         <w:t>имя</w:t>
       </w:r>
       <w:r>
-        <w:t>)</w:t>
+        <w:t xml:space="preserve"> и другие проектные реквизиты</w:t>
       </w:r>
       <w:r>
         <w:t>.</w:t>
@@ -1712,14 +1752,7 @@
           <w:rFonts w:ascii="Courier New" w:eastAsia="Courier New" w:hAnsi="Courier New" w:cs="Courier New"/>
           <w:lang w:val="en-US"/>
         </w:rPr>
-        <w:t>/</w:t>
-      </w:r>
-      <w:r>
-        <w:rPr>
-          <w:rFonts w:ascii="Courier New" w:eastAsia="Courier New" w:hAnsi="Courier New" w:cs="Courier New"/>
-          <w:lang w:val="en-US"/>
-        </w:rPr>
-        <w:t>m</w:t>
+        <w:t>/m</w:t>
       </w:r>
       <w:r>
         <w:rPr>
@@ -1740,7 +1773,21 @@
           <w:rFonts w:ascii="Courier New" w:eastAsia="Courier New" w:hAnsi="Courier New" w:cs="Courier New"/>
           <w:lang w:val="en-US"/>
         </w:rPr>
-        <w:t>/public_html/system/pl/reg.pl /</w:t>
+        <w:t>/public_html/</w:t>
+      </w:r>
+      <w:r>
+        <w:rPr>
+          <w:rFonts w:ascii="Courier New" w:eastAsia="Courier New" w:hAnsi="Courier New" w:cs="Courier New"/>
+          <w:lang w:val="en-US"/>
+        </w:rPr>
+        <w:t>formulyar</w:t>
+      </w:r>
+      <w:r>
+        <w:rPr>
+          <w:rFonts w:ascii="Courier New" w:eastAsia="Courier New" w:hAnsi="Courier New" w:cs="Courier New"/>
+          <w:lang w:val="en-US"/>
+        </w:rPr>
+        <w:t>/pl/reg.pl /</w:t>
       </w:r>
       <w:proofErr w:type="spellStart"/>
       <w:r>
@@ -1763,14 +1810,7 @@
           <w:rFonts w:ascii="Courier New" w:eastAsia="Courier New" w:hAnsi="Courier New" w:cs="Courier New"/>
           <w:lang w:val="en-US"/>
         </w:rPr>
-        <w:t>/</w:t>
-      </w:r>
-      <w:r>
-        <w:rPr>
-          <w:rFonts w:ascii="Courier New" w:eastAsia="Courier New" w:hAnsi="Courier New" w:cs="Courier New"/>
-          <w:lang w:val="en-US"/>
-        </w:rPr>
-        <w:t>m</w:t>
+        <w:t>/m</w:t>
       </w:r>
       <w:r>
         <w:rPr>
@@ -1784,14 +1824,7 @@
           <w:rFonts w:ascii="Courier New" w:eastAsia="Courier New" w:hAnsi="Courier New" w:cs="Courier New"/>
           <w:lang w:val="en-US"/>
         </w:rPr>
-        <w:t>data</w:t>
-      </w:r>
-      <w:r>
-        <w:rPr>
-          <w:rFonts w:ascii="Courier New" w:eastAsia="Courier New" w:hAnsi="Courier New" w:cs="Courier New"/>
-          <w:lang w:val="en-US"/>
-        </w:rPr>
-        <w:t>/</w:t>
+        <w:t>data/</w:t>
       </w:r>
       <w:proofErr w:type="spellStart"/>
       <w:r>
@@ -1855,7 +1888,13 @@
         <w:t>сразу данное решение</w:t>
       </w:r>
       <w:r>
-        <w:t>. В противном случае, будет показано первое из решений, а для перехода к остальным потребуются переходы по специальным ссылкам.</w:t>
+        <w:t xml:space="preserve">. В противном случае, будет показано первое из </w:t>
+      </w:r>
+      <w:r>
+        <w:t xml:space="preserve">имеющихся </w:t>
+      </w:r>
+      <w:r>
+        <w:t>решений, а для перехода к остальным потребуются переходы по специальным ссылкам.</w:t>
       </w:r>
     </w:p>
     <w:p>

--- a/doc/Инструкция по установке.docx
+++ b/doc/Инструкция по установке.docx
@@ -1301,6 +1301,12 @@
       <w:r>
         <w:t xml:space="preserve"> (по одной на одно решение)</w:t>
       </w:r>
+      <w:r>
+        <w:t xml:space="preserve"> </w:t>
+      </w:r>
+      <w:r>
+        <w:t>- права доступа всем директориям и файлам в базе поставить – 777</w:t>
+      </w:r>
       <w:bookmarkStart w:id="0" w:name="_GoBack"/>
       <w:bookmarkEnd w:id="0"/>
       <w:r>
@@ -1527,17 +1533,19 @@
         <w:t>ы</w:t>
       </w:r>
       <w:r>
-        <w:t>е доменное</w:t>
-      </w:r>
-      <w:r>
-        <w:t xml:space="preserve"> </w:t>
-      </w:r>
-      <w:r>
-        <w:t>имя</w:t>
-      </w:r>
-      <w:r>
-        <w:t xml:space="preserve"> и другие проектные реквизиты</w:t>
-      </w:r>
+        <w:t xml:space="preserve">е </w:t>
+      </w:r>
+      <w:r>
+        <w:t>проектные реквизиты</w:t>
+      </w:r>
+      <w:r>
+        <w:t xml:space="preserve"> (доменное имя сайта и др.</w:t>
+      </w:r>
+      <w:proofErr w:type="gramStart"/>
+      <w:r>
+        <w:t>)ы</w:t>
+      </w:r>
+      <w:proofErr w:type="gramEnd"/>
       <w:r>
         <w:t>.</w:t>
       </w:r>

--- a/doc/Инструкция по установке.docx
+++ b/doc/Инструкция по установке.docx
@@ -51,7 +51,7 @@
         <w:t>ойкой</w:t>
       </w:r>
       <w:r>
-        <w:t xml:space="preserve"> пользовательских решений</w:t>
+        <w:t xml:space="preserve"> одного пользовательского решения</w:t>
       </w:r>
       <w:r>
         <w:t>.</w:t>
@@ -789,6 +789,7 @@
         <w:ind w:left="1440" w:firstLine="720"/>
         <w:rPr>
           <w:rFonts w:ascii="Courier New" w:eastAsia="Courier New" w:hAnsi="Courier New" w:cs="Courier New"/>
+          <w:lang w:val="en-US"/>
         </w:rPr>
       </w:pPr>
       <w:proofErr w:type="spellStart"/>
@@ -806,6 +807,7 @@
       <w:r>
         <w:rPr>
           <w:rFonts w:ascii="Courier New" w:eastAsia="Courier New" w:hAnsi="Courier New" w:cs="Courier New"/>
+          <w:lang w:val="en-US"/>
         </w:rPr>
         <w:t xml:space="preserve"> -</w:t>
       </w:r>
@@ -819,6 +821,7 @@
       <w:r>
         <w:rPr>
           <w:rFonts w:ascii="Courier New" w:eastAsia="Courier New" w:hAnsi="Courier New" w:cs="Courier New"/>
+          <w:lang w:val="en-US"/>
         </w:rPr>
         <w:t xml:space="preserve"> /</w:t>
       </w:r>
@@ -834,6 +837,7 @@
       <w:r>
         <w:rPr>
           <w:rFonts w:ascii="Courier New" w:eastAsia="Courier New" w:hAnsi="Courier New" w:cs="Courier New"/>
+          <w:lang w:val="en-US"/>
         </w:rPr>
         <w:t>/</w:t>
       </w:r>
@@ -847,6 +851,7 @@
       <w:r>
         <w:rPr>
           <w:rFonts w:ascii="Courier New" w:eastAsia="Courier New" w:hAnsi="Courier New" w:cs="Courier New"/>
+          <w:lang w:val="en-US"/>
         </w:rPr>
         <w:t>/</w:t>
       </w:r>
@@ -860,6 +865,7 @@
       <w:r>
         <w:rPr>
           <w:rFonts w:ascii="Courier New" w:eastAsia="Courier New" w:hAnsi="Courier New" w:cs="Courier New"/>
+          <w:lang w:val="en-US"/>
         </w:rPr>
         <w:t>8</w:t>
       </w:r>
@@ -873,9 +879,11 @@
       <w:r>
         <w:rPr>
           <w:rFonts w:ascii="Courier New" w:eastAsia="Courier New" w:hAnsi="Courier New" w:cs="Courier New"/>
+          <w:lang w:val="en-US"/>
         </w:rPr>
         <w:t>/</w:t>
       </w:r>
+      <w:proofErr w:type="spellStart"/>
       <w:r>
         <w:rPr>
           <w:rFonts w:ascii="Courier New" w:eastAsia="Courier New" w:hAnsi="Courier New" w:cs="Courier New"/>
@@ -886,6 +894,7 @@
       <w:r>
         <w:rPr>
           <w:rFonts w:ascii="Courier New" w:eastAsia="Courier New" w:hAnsi="Courier New" w:cs="Courier New"/>
+          <w:lang w:val="en-US"/>
         </w:rPr>
         <w:t>_</w:t>
       </w:r>
@@ -896,9 +905,11 @@
         </w:rPr>
         <w:t>html</w:t>
       </w:r>
-      <w:r>
-        <w:rPr>
-          <w:rFonts w:ascii="Courier New" w:eastAsia="Courier New" w:hAnsi="Courier New" w:cs="Courier New"/>
+      <w:proofErr w:type="spellEnd"/>
+      <w:r>
+        <w:rPr>
+          <w:rFonts w:ascii="Courier New" w:eastAsia="Courier New" w:hAnsi="Courier New" w:cs="Courier New"/>
+          <w:lang w:val="en-US"/>
         </w:rPr>
         <w:t xml:space="preserve"> </w:t>
       </w:r>
@@ -1132,9 +1143,6 @@
         <w:t>директории</w:t>
       </w:r>
       <w:r>
-        <w:t xml:space="preserve"> с выставлением нужных прав доступа</w:t>
-      </w:r>
-      <w:r>
         <w:t>:</w:t>
       </w:r>
     </w:p>
@@ -1146,8 +1154,14 @@
         </w:numPr>
         <w:ind w:hanging="459"/>
         <w:contextualSpacing/>
-      </w:pPr>
-      <w:r>
+        <w:rPr>
+          <w:lang w:val="en-US"/>
+        </w:rPr>
+      </w:pPr>
+      <w:r>
+        <w:rPr>
+          <w:lang w:val="en-US"/>
+        </w:rPr>
         <w:t>“</w:t>
       </w:r>
       <w:proofErr w:type="spellStart"/>
@@ -1160,117 +1174,15 @@
       </w:r>
       <w:proofErr w:type="spellEnd"/>
       <w:r>
+        <w:rPr>
+          <w:lang w:val="en-US"/>
+        </w:rPr>
         <w:t>”</w:t>
       </w:r>
       <w:r>
-        <w:t xml:space="preserve"> с файлами </w:t>
-      </w:r>
-      <w:r>
-        <w:rPr>
-          <w:lang w:val="en-US"/>
-        </w:rPr>
-        <w:t>CMS</w:t>
-      </w:r>
-      <w:r>
-        <w:t xml:space="preserve"> нужной версии</w:t>
-      </w:r>
-      <w:r>
-        <w:t xml:space="preserve"> (</w:t>
-      </w:r>
-      <w:r>
-        <w:t>https://github.com/m8data/formulyar/releases/</w:t>
-      </w:r>
-      <w:r>
-        <w:t>)</w:t>
-      </w:r>
-      <w:r>
-        <w:t>:</w:t>
-      </w:r>
-      <w:r>
-        <w:t xml:space="preserve"> </w:t>
-      </w:r>
-      <w:r>
-        <w:t>д</w:t>
-      </w:r>
-      <w:r>
-        <w:t>ля файла основного скрипта «</w:t>
-      </w:r>
-      <w:proofErr w:type="spellStart"/>
-      <w:r>
-        <w:rPr>
-          <w:rFonts w:ascii="Courier New" w:eastAsia="Courier New" w:hAnsi="Courier New" w:cs="Courier New"/>
-          <w:lang w:val="en-US"/>
-        </w:rPr>
-        <w:t>formulyar</w:t>
-      </w:r>
-      <w:proofErr w:type="spellEnd"/>
-      <w:r>
-        <w:rPr>
-          <w:rFonts w:ascii="Courier New" w:eastAsia="Courier New" w:hAnsi="Courier New" w:cs="Courier New"/>
-        </w:rPr>
-        <w:t>/</w:t>
-      </w:r>
-      <w:proofErr w:type="spellStart"/>
-      <w:r>
-        <w:rPr>
-          <w:rFonts w:ascii="Courier New" w:eastAsia="Courier New" w:hAnsi="Courier New" w:cs="Courier New"/>
-          <w:lang w:val="en-US"/>
-        </w:rPr>
-        <w:t>pl</w:t>
-      </w:r>
-      <w:proofErr w:type="spellEnd"/>
-      <w:r>
-        <w:rPr>
-          <w:rFonts w:ascii="Courier New" w:eastAsia="Courier New" w:hAnsi="Courier New" w:cs="Courier New"/>
-        </w:rPr>
-        <w:t>/</w:t>
-      </w:r>
-      <w:proofErr w:type="spellStart"/>
-      <w:r>
-        <w:rPr>
-          <w:rFonts w:ascii="Courier New" w:eastAsia="Courier New" w:hAnsi="Courier New" w:cs="Courier New"/>
-          <w:lang w:val="en-US"/>
-        </w:rPr>
-        <w:t>reg</w:t>
-      </w:r>
-      <w:proofErr w:type="spellEnd"/>
-      <w:r>
-        <w:rPr>
-          <w:rFonts w:ascii="Courier New" w:eastAsia="Courier New" w:hAnsi="Courier New" w:cs="Courier New"/>
-        </w:rPr>
-        <w:t>.</w:t>
-      </w:r>
-      <w:proofErr w:type="spellStart"/>
-      <w:r>
-        <w:rPr>
-          <w:rFonts w:ascii="Courier New" w:eastAsia="Courier New" w:hAnsi="Courier New" w:cs="Courier New"/>
-          <w:lang w:val="en-US"/>
-        </w:rPr>
-        <w:t>pl</w:t>
-      </w:r>
-      <w:proofErr w:type="spellEnd"/>
-      <w:r>
-        <w:t>»</w:t>
-      </w:r>
-      <w:r>
-        <w:t xml:space="preserve"> </w:t>
-      </w:r>
-      <w:r>
-        <w:t xml:space="preserve">выставить бит </w:t>
-      </w:r>
-      <w:r>
-        <w:t>“</w:t>
-      </w:r>
-      <w:r>
-        <w:rPr>
-          <w:lang w:val="en-US"/>
-        </w:rPr>
-        <w:t>execute</w:t>
-      </w:r>
-      <w:r>
-        <w:t>”</w:t>
-      </w:r>
-      <w:r>
+        <w:rPr>
+          <w:lang w:val="en-US"/>
+        </w:rPr>
         <w:t>;</w:t>
       </w:r>
     </w:p>
@@ -1290,25 +1202,20 @@
         <w:t>иректори</w:t>
       </w:r>
       <w:r>
-        <w:t>и</w:t>
+        <w:t>ю</w:t>
       </w:r>
       <w:r>
         <w:t xml:space="preserve"> </w:t>
       </w:r>
       <w:r>
-        <w:t>пользовательских решений</w:t>
-      </w:r>
-      <w:r>
-        <w:t xml:space="preserve"> (по одной на одно решение)</w:t>
-      </w:r>
-      <w:r>
-        <w:t xml:space="preserve"> </w:t>
-      </w:r>
-      <w:r>
-        <w:t>- права доступа всем директориям и файлам в базе поставить – 777</w:t>
-      </w:r>
-      <w:bookmarkStart w:id="0" w:name="_GoBack"/>
-      <w:bookmarkEnd w:id="0"/>
+        <w:t>пользовательского</w:t>
+      </w:r>
+      <w:r>
+        <w:t xml:space="preserve"> решени</w:t>
+      </w:r>
+      <w:r>
+        <w:t>я</w:t>
+      </w:r>
       <w:r>
         <w:t>;</w:t>
       </w:r>
@@ -1336,20 +1243,10 @@
         <w:t>”</w:t>
       </w:r>
       <w:r>
-        <w:t xml:space="preserve"> с файлами базы данных (если есть)</w:t>
-      </w:r>
-      <w:r>
-        <w:t xml:space="preserve"> - п</w:t>
-      </w:r>
-      <w:r>
-        <w:t xml:space="preserve">рава доступа всем директориям и файлам в </w:t>
-      </w:r>
-      <w:r>
-        <w:t>базе</w:t>
-      </w:r>
-      <w:r>
-        <w:t xml:space="preserve"> поставить – 777</w:t>
-      </w:r>
+        <w:t xml:space="preserve"> с файлами базы данных</w:t>
+      </w:r>
+      <w:bookmarkStart w:id="0" w:name="_GoBack"/>
+      <w:bookmarkEnd w:id="0"/>
       <w:r>
         <w:t>.</w:t>
       </w:r>
@@ -1539,13 +1436,8 @@
         <w:t>проектные реквизиты</w:t>
       </w:r>
       <w:r>
-        <w:t xml:space="preserve"> (доменное имя сайта и др.</w:t>
-      </w:r>
-      <w:proofErr w:type="gramStart"/>
-      <w:r>
-        <w:t>)ы</w:t>
-      </w:r>
-      <w:proofErr w:type="gramEnd"/>
+        <w:t xml:space="preserve"> (доменное имя сайта и др.)</w:t>
+      </w:r>
       <w:r>
         <w:t>.</w:t>
       </w:r>
@@ -1879,30 +1771,6 @@
       </w:r>
       <w:r>
         <w:t>.</w:t>
-      </w:r>
-      <w:r>
-        <w:t xml:space="preserve"> </w:t>
-      </w:r>
-      <w:r>
-        <w:t xml:space="preserve">Если пользовательское решение </w:t>
-      </w:r>
-      <w:r>
-        <w:t>к сайту добавлено</w:t>
-      </w:r>
-      <w:r>
-        <w:t xml:space="preserve"> одно, то покажется </w:t>
-      </w:r>
-      <w:r>
-        <w:t>сразу данное решение</w:t>
-      </w:r>
-      <w:r>
-        <w:t xml:space="preserve">. В противном случае, будет показано первое из </w:t>
-      </w:r>
-      <w:r>
-        <w:t xml:space="preserve">имеющихся </w:t>
-      </w:r>
-      <w:r>
-        <w:t>решений, а для перехода к остальным потребуются переходы по специальным ссылкам.</w:t>
       </w:r>
     </w:p>
     <w:p>

--- a/doc/Инструкция по установке.docx
+++ b/doc/Инструкция по установке.docx
@@ -13,14 +13,20 @@
       <w:r>
         <w:t>установке мини-</w:t>
       </w:r>
-      <w:proofErr w:type="gramStart"/>
-      <w:r>
-        <w:rPr>
-          <w:lang w:val="en-US"/>
-        </w:rPr>
-        <w:t>CMS</w:t>
-      </w:r>
-      <w:proofErr w:type="gramEnd"/>
+      <w:r>
+        <w:rPr>
+          <w:lang w:val="en-US"/>
+        </w:rPr>
+        <w:t>CM</w:t>
+      </w:r>
+      <w:r>
+        <w:rPr>
+          <w:lang w:val="en-US"/>
+        </w:rPr>
+        <w:t>F</w:t>
+      </w:r>
+      <w:bookmarkStart w:id="0" w:name="_GoBack"/>
+      <w:bookmarkEnd w:id="0"/>
       <w:r>
         <w:t xml:space="preserve"> </w:t>
       </w:r>
@@ -1245,8 +1251,6 @@
       <w:r>
         <w:t xml:space="preserve"> с файлами базы данных</w:t>
       </w:r>
-      <w:bookmarkStart w:id="0" w:name="_GoBack"/>
-      <w:bookmarkEnd w:id="0"/>
       <w:r>
         <w:t>.</w:t>
       </w:r>
